--- a/eggform分頁功能說明.docx
+++ b/eggform分頁功能說明.docx
@@ -29,30 +29,8 @@
         <w:rPr>
           <w:rFonts w:ascii="Segoe UI Emoji" w:hAnsi="Segoe UI Emoji" w:cs="Segoe UI Emoji"/>
         </w:rPr>
-        <w:t>eggform3\resources\</w:t>
-      </w:r>
-      <w:proofErr w:type="spellStart"/>
-      <w:r>
-        <w:rPr>
-          <w:rFonts w:ascii="Segoe UI Emoji" w:hAnsi="Segoe UI Emoji" w:cs="Segoe UI Emoji"/>
-        </w:rPr>
-        <w:t>js</w:t>
-      </w:r>
-      <w:proofErr w:type="spellEnd"/>
-      <w:r>
-        <w:rPr>
-          <w:rFonts w:ascii="Segoe UI Emoji" w:hAnsi="Segoe UI Emoji" w:cs="Segoe UI Emoji"/>
-        </w:rPr>
-        <w:t>\Components\</w:t>
-      </w:r>
-      <w:proofErr w:type="spellStart"/>
-      <w:r>
-        <w:rPr>
-          <w:rFonts w:ascii="Segoe UI Emoji" w:hAnsi="Segoe UI Emoji" w:cs="Segoe UI Emoji"/>
-        </w:rPr>
-        <w:t>PageSizeSelect.vue</w:t>
-      </w:r>
-      <w:proofErr w:type="spellEnd"/>
+        <w:t>eggform3\resources\js\Components\PageSizeSelect.vue</w:t>
+      </w:r>
       <w:r>
         <w:rPr>
           <w:rFonts w:ascii="Segoe UI Emoji" w:hAnsi="Segoe UI Emoji" w:cs="Segoe UI Emoji"/>
@@ -80,30 +58,8 @@
         <w:rPr>
           <w:rFonts w:ascii="Segoe UI Emoji" w:hAnsi="Segoe UI Emoji" w:cs="Segoe UI Emoji"/>
         </w:rPr>
-        <w:t>eggform3\public\images\</w:t>
-      </w:r>
-      <w:proofErr w:type="spellStart"/>
-      <w:r>
-        <w:rPr>
-          <w:rFonts w:ascii="Segoe UI Emoji" w:hAnsi="Segoe UI Emoji" w:cs="Segoe UI Emoji"/>
-        </w:rPr>
-        <w:t>img</w:t>
-      </w:r>
-      <w:proofErr w:type="spellEnd"/>
-      <w:r>
-        <w:rPr>
-          <w:rFonts w:ascii="Segoe UI Emoji" w:hAnsi="Segoe UI Emoji" w:cs="Segoe UI Emoji"/>
-        </w:rPr>
-        <w:t>\icon\</w:t>
-      </w:r>
-      <w:proofErr w:type="spellStart"/>
-      <w:r>
-        <w:rPr>
-          <w:rFonts w:ascii="Segoe UI Emoji" w:hAnsi="Segoe UI Emoji" w:cs="Segoe UI Emoji"/>
-        </w:rPr>
-        <w:t>icon_arrow.svg</w:t>
-      </w:r>
-      <w:proofErr w:type="spellEnd"/>
+        <w:t>eggform3\public\images\img\icon\icon_arrow.svg</w:t>
+      </w:r>
       <w:r>
         <w:rPr>
           <w:rFonts w:ascii="Segoe UI Emoji" w:hAnsi="Segoe UI Emoji" w:cs="Segoe UI Emoji"/>
@@ -115,6 +71,67 @@
           <w:rFonts w:ascii="Segoe UI Emoji" w:hAnsi="Segoe UI Emoji" w:cs="Segoe UI Emoji"/>
         </w:rPr>
         <w:t>選單使用的下拉箭頭圖標</w:t>
+      </w:r>
+    </w:p>
+    <w:p>
+      <w:pPr>
+        <w:numPr>
+          <w:ilvl w:val="0"/>
+          <w:numId w:val="10"/>
+        </w:numPr>
+        <w:rPr>
+          <w:rFonts w:ascii="Segoe UI Emoji" w:hAnsi="Segoe UI Emoji" w:cs="Segoe UI Emoji"/>
+        </w:rPr>
+      </w:pPr>
+      <w:r>
+        <w:rPr>
+          <w:rFonts w:ascii="Segoe UI Emoji" w:hAnsi="Segoe UI Emoji" w:cs="Segoe UI Emoji"/>
+        </w:rPr>
+        <w:t>eggform3\resources\js\Components\</w:t>
+      </w:r>
+      <w:r>
+        <w:rPr>
+          <w:rFonts w:ascii="Segoe UI Emoji" w:hAnsi="Segoe UI Emoji" w:cs="Segoe UI Emoji" w:hint="eastAsia"/>
+        </w:rPr>
+        <w:t>PageButton.vue</w:t>
+      </w:r>
+    </w:p>
+    <w:p>
+      <w:pPr>
+        <w:ind w:left="720"/>
+        <w:rPr>
+          <w:rFonts w:ascii="Segoe UI Emoji" w:hAnsi="Segoe UI Emoji" w:cs="Segoe UI Emoji" w:hint="eastAsia"/>
+        </w:rPr>
+      </w:pPr>
+      <w:r>
+        <w:rPr>
+          <w:rFonts w:ascii="Segoe UI Emoji" w:hAnsi="Segoe UI Emoji" w:cs="Segoe UI Emoji" w:hint="eastAsia"/>
+        </w:rPr>
+        <w:t>可以跳轉到特定</w:t>
+      </w:r>
+      <w:r>
+        <w:rPr>
+          <w:rFonts w:ascii="Segoe UI Emoji" w:hAnsi="Segoe UI Emoji" w:cs="Segoe UI Emoji" w:hint="eastAsia"/>
+        </w:rPr>
+        <w:t>分頁</w:t>
+      </w:r>
+      <w:r>
+        <w:rPr>
+          <w:rFonts w:ascii="Segoe UI Emoji" w:hAnsi="Segoe UI Emoji" w:cs="Segoe UI Emoji" w:hint="eastAsia"/>
+        </w:rPr>
+        <w:t>的</w:t>
+      </w:r>
+      <w:r>
+        <w:rPr>
+          <w:rFonts w:ascii="Segoe UI Emoji" w:hAnsi="Segoe UI Emoji" w:cs="Segoe UI Emoji" w:hint="eastAsia"/>
+        </w:rPr>
+        <w:t>按鈕</w:t>
+      </w:r>
+      <w:r>
+        <w:rPr>
+          <w:rFonts w:ascii="Segoe UI Emoji" w:hAnsi="Segoe UI Emoji" w:cs="Segoe UI Emoji" w:hint="eastAsia"/>
+        </w:rPr>
+        <w:t>元件</w:t>
       </w:r>
     </w:p>
     <w:p>
@@ -144,30 +161,8 @@
         <w:rPr>
           <w:rFonts w:ascii="Segoe UI Emoji" w:hAnsi="Segoe UI Emoji" w:cs="Segoe UI Emoji"/>
         </w:rPr>
-        <w:t>eggform3\resources\</w:t>
-      </w:r>
-      <w:proofErr w:type="spellStart"/>
-      <w:r>
-        <w:rPr>
-          <w:rFonts w:ascii="Segoe UI Emoji" w:hAnsi="Segoe UI Emoji" w:cs="Segoe UI Emoji"/>
-        </w:rPr>
-        <w:t>js</w:t>
-      </w:r>
-      <w:proofErr w:type="spellEnd"/>
-      <w:r>
-        <w:rPr>
-          <w:rFonts w:ascii="Segoe UI Emoji" w:hAnsi="Segoe UI Emoji" w:cs="Segoe UI Emoji"/>
-        </w:rPr>
-        <w:t>\Components\high-</w:t>
-      </w:r>
-      <w:proofErr w:type="spellStart"/>
-      <w:r>
-        <w:rPr>
-          <w:rFonts w:ascii="Segoe UI Emoji" w:hAnsi="Segoe UI Emoji" w:cs="Segoe UI Emoji"/>
-        </w:rPr>
-        <w:t>temp.vue</w:t>
-      </w:r>
-      <w:proofErr w:type="spellEnd"/>
+        <w:t>eggform3\resources\js\Components\high-temp.vue</w:t>
+      </w:r>
     </w:p>
     <w:p>
       <w:pPr>
@@ -264,21 +259,7 @@
         <w:rPr>
           <w:rFonts w:ascii="Segoe UI Emoji" w:hAnsi="Segoe UI Emoji" w:cs="Segoe UI Emoji"/>
         </w:rPr>
-        <w:t xml:space="preserve"> </w:t>
-      </w:r>
-      <w:proofErr w:type="spellStart"/>
-      <w:r>
-        <w:rPr>
-          <w:rFonts w:ascii="Segoe UI Emoji" w:hAnsi="Segoe UI Emoji" w:cs="Segoe UI Emoji"/>
-        </w:rPr>
-        <w:t>PageSizeSelect.vue</w:t>
-      </w:r>
-      <w:proofErr w:type="spellEnd"/>
-      <w:r>
-        <w:rPr>
-          <w:rFonts w:ascii="Segoe UI Emoji" w:hAnsi="Segoe UI Emoji" w:cs="Segoe UI Emoji"/>
-        </w:rPr>
-        <w:t xml:space="preserve"> </w:t>
+        <w:t xml:space="preserve"> PageSizeSelect.vue </w:t>
       </w:r>
       <w:r>
         <w:rPr>
@@ -318,21 +299,7 @@
         <w:rPr>
           <w:rFonts w:ascii="Segoe UI Emoji" w:hAnsi="Segoe UI Emoji" w:cs="Segoe UI Emoji"/>
         </w:rPr>
-        <w:t>eggform3\public\</w:t>
-      </w:r>
-      <w:proofErr w:type="spellStart"/>
-      <w:r>
-        <w:rPr>
-          <w:rFonts w:ascii="Segoe UI Emoji" w:hAnsi="Segoe UI Emoji" w:cs="Segoe UI Emoji"/>
-        </w:rPr>
-        <w:t>css</w:t>
-      </w:r>
-      <w:proofErr w:type="spellEnd"/>
-      <w:r>
-        <w:rPr>
-          <w:rFonts w:ascii="Segoe UI Emoji" w:hAnsi="Segoe UI Emoji" w:cs="Segoe UI Emoji"/>
-        </w:rPr>
-        <w:t>\output.css</w:t>
+        <w:t>eggform3\public\css\output.css</w:t>
       </w:r>
       <w:r>
         <w:rPr>
@@ -428,80 +395,6 @@
         <w:t>可跳頁的分頁按鈕</w:t>
       </w:r>
     </w:p>
-    <w:p>
-      <w:pPr>
-        <w:rPr>
-          <w:rFonts w:ascii="Segoe UI Emoji" w:hAnsi="Segoe UI Emoji" w:cs="Segoe UI Emoji"/>
-        </w:rPr>
-      </w:pPr>
-      <w:r>
-        <w:rPr>
-          <w:rFonts w:ascii="Segoe UI Emoji" w:hAnsi="Segoe UI Emoji" w:cs="Segoe UI Emoji"/>
-        </w:rPr>
-        <w:t>目前作業進行中</w:t>
-      </w:r>
-    </w:p>
-    <w:p>
-      <w:pPr>
-        <w:numPr>
-          <w:ilvl w:val="0"/>
-          <w:numId w:val="13"/>
-        </w:numPr>
-        <w:rPr>
-          <w:rFonts w:ascii="Segoe UI Emoji" w:hAnsi="Segoe UI Emoji" w:cs="Segoe UI Emoji"/>
-        </w:rPr>
-      </w:pPr>
-      <w:r>
-        <w:rPr>
-          <w:rFonts w:ascii="Segoe UI Emoji" w:hAnsi="Segoe UI Emoji" w:cs="Segoe UI Emoji" w:hint="eastAsia"/>
-        </w:rPr>
-        <w:t>為分頁按鈕建立</w:t>
-      </w:r>
-      <w:r>
-        <w:rPr>
-          <w:rFonts w:ascii="Segoe UI Emoji" w:hAnsi="Segoe UI Emoji" w:cs="Segoe UI Emoji"/>
-        </w:rPr>
-        <w:t xml:space="preserve"> </w:t>
-      </w:r>
-      <w:proofErr w:type="spellStart"/>
-      <w:r>
-        <w:rPr>
-          <w:rFonts w:ascii="Segoe UI Emoji" w:hAnsi="Segoe UI Emoji" w:cs="Segoe UI Emoji"/>
-        </w:rPr>
-        <w:t>Pagination.vue</w:t>
-      </w:r>
-      <w:proofErr w:type="spellEnd"/>
-      <w:r>
-        <w:rPr>
-          <w:rFonts w:ascii="Segoe UI Emoji" w:hAnsi="Segoe UI Emoji" w:cs="Segoe UI Emoji"/>
-        </w:rPr>
-        <w:t xml:space="preserve"> </w:t>
-      </w:r>
-      <w:r>
-        <w:rPr>
-          <w:rFonts w:ascii="Segoe UI Emoji" w:hAnsi="Segoe UI Emoji" w:cs="Segoe UI Emoji"/>
-        </w:rPr>
-        <w:t>元件</w:t>
-      </w:r>
-    </w:p>
-    <w:p>
-      <w:pPr>
-        <w:numPr>
-          <w:ilvl w:val="0"/>
-          <w:numId w:val="13"/>
-        </w:numPr>
-        <w:rPr>
-          <w:rFonts w:ascii="Segoe UI Emoji" w:hAnsi="Segoe UI Emoji" w:cs="Segoe UI Emoji"/>
-        </w:rPr>
-      </w:pPr>
-      <w:r>
-        <w:rPr>
-          <w:rFonts w:ascii="Segoe UI Emoji" w:hAnsi="Segoe UI Emoji" w:cs="Segoe UI Emoji"/>
-        </w:rPr>
-        <w:t>修正首頁與末頁按鈕的視覺樣式</w:t>
-      </w:r>
-    </w:p>
-    <w:p/>
     <w:sectPr>
       <w:pgSz w:w="11906" w:h="16838"/>
       <w:pgMar w:top="1440" w:right="1800" w:bottom="1440" w:left="1800" w:header="851" w:footer="992" w:gutter="0"/>
@@ -510,6 +403,56 @@
     </w:sectPr>
   </w:body>
 </w:document>
+</file>
+
+<file path=word/endnotes.xml><?xml version="1.0" encoding="utf-8"?>
+<w:endnotes xmlns:wpc="http://schemas.microsoft.com/office/word/2010/wordprocessingCanvas" xmlns:cx="http://schemas.microsoft.com/office/drawing/2014/chartex" xmlns:cx1="http://schemas.microsoft.com/office/drawing/2015/9/8/chartex" xmlns:cx2="http://schemas.microsoft.com/office/drawing/2015/10/21/chartex" xmlns:cx3="http://schemas.microsoft.com/office/drawing/2016/5/9/chartex" xmlns:cx4="http://schemas.microsoft.com/office/drawing/2016/5/10/chartex" xmlns:cx5="http://schemas.microsoft.com/office/drawing/2016/5/11/chartex" xmlns:cx6="http://schemas.microsoft.com/office/drawing/2016/5/12/chartex" xmlns:cx7="http://schemas.microsoft.com/office/drawing/2016/5/13/chartex" xmlns:cx8="http://schemas.microsoft.com/office/drawing/2016/5/14/chartex" xmlns:mc="http://schemas.openxmlformats.org/markup-compatibility/2006" xmlns:aink="http://schemas.microsoft.com/office/drawing/2016/ink" xmlns:am3d="http://schemas.microsoft.com/office/drawing/2017/model3d" xmlns:o="urn:schemas-microsoft-com:office:office" xmlns:oel="http://schemas.microsoft.com/office/2019/extlst" xmlns:r="http://schemas.openxmlformats.org/officeDocument/2006/relationships" xmlns:m="http://schemas.openxmlformats.org/officeDocument/2006/math" xmlns:v="urn:schemas-microsoft-com:vml" xmlns:wp14="http://schemas.microsoft.com/office/word/2010/wordprocessingDrawing" xmlns:wp="http://schemas.openxmlformats.org/drawingml/2006/wordprocessingDrawing" xmlns:w10="urn:schemas-microsoft-com:office:word" xmlns:w="http://schemas.openxmlformats.org/wordprocessingml/2006/main" xmlns:w14="http://schemas.microsoft.com/office/word/2010/wordml" xmlns:w15="http://schemas.microsoft.com/office/word/2012/wordml" xmlns:w16cex="http://schemas.microsoft.com/office/word/2018/wordml/cex" xmlns:w16cid="http://schemas.microsoft.com/office/word/2016/wordml/cid" xmlns:w16="http://schemas.microsoft.com/office/word/2018/wordml" xmlns:w16du="http://schemas.microsoft.com/office/word/2023/wordml/word16du" xmlns:w16sdtdh="http://schemas.microsoft.com/office/word/2020/wordml/sdtdatahash" xmlns:w16sdtfl="http://schemas.microsoft.com/office/word/2024/wordml/sdtformatlock" xmlns:w16se="http://schemas.microsoft.com/office/word/2015/wordml/symex" xmlns:wpg="http://schemas.microsoft.com/office/word/2010/wordprocessingGroup" xmlns:wpi="http://schemas.microsoft.com/office/word/2010/wordprocessingInk" xmlns:wne="http://schemas.microsoft.com/office/word/2006/wordml" xmlns:wps="http://schemas.microsoft.com/office/word/2010/wordprocessingShape" mc:Ignorable="w14 w15 w16se w16cid w16 w16cex w16sdtdh w16sdtfl w16du wp14">
+  <w:endnote w:type="separator" w:id="-1">
+    <w:p>
+      <w:pPr>
+        <w:spacing w:after="0" w:line="240" w:lineRule="auto"/>
+      </w:pPr>
+      <w:r>
+        <w:separator/>
+      </w:r>
+    </w:p>
+  </w:endnote>
+  <w:endnote w:type="continuationSeparator" w:id="0">
+    <w:p>
+      <w:pPr>
+        <w:spacing w:after="0" w:line="240" w:lineRule="auto"/>
+      </w:pPr>
+      <w:r>
+        <w:continuationSeparator/>
+      </w:r>
+    </w:p>
+  </w:endnote>
+</w:endnotes>
+</file>
+
+<file path=word/footnotes.xml><?xml version="1.0" encoding="utf-8"?>
+<w:footnotes xmlns:wpc="http://schemas.microsoft.com/office/word/2010/wordprocessingCanvas" xmlns:cx="http://schemas.microsoft.com/office/drawing/2014/chartex" xmlns:cx1="http://schemas.microsoft.com/office/drawing/2015/9/8/chartex" xmlns:cx2="http://schemas.microsoft.com/office/drawing/2015/10/21/chartex" xmlns:cx3="http://schemas.microsoft.com/office/drawing/2016/5/9/chartex" xmlns:cx4="http://schemas.microsoft.com/office/drawing/2016/5/10/chartex" xmlns:cx5="http://schemas.microsoft.com/office/drawing/2016/5/11/chartex" xmlns:cx6="http://schemas.microsoft.com/office/drawing/2016/5/12/chartex" xmlns:cx7="http://schemas.microsoft.com/office/drawing/2016/5/13/chartex" xmlns:cx8="http://schemas.microsoft.com/office/drawing/2016/5/14/chartex" xmlns:mc="http://schemas.openxmlformats.org/markup-compatibility/2006" xmlns:aink="http://schemas.microsoft.com/office/drawing/2016/ink" xmlns:am3d="http://schemas.microsoft.com/office/drawing/2017/model3d" xmlns:o="urn:schemas-microsoft-com:office:office" xmlns:oel="http://schemas.microsoft.com/office/2019/extlst" xmlns:r="http://schemas.openxmlformats.org/officeDocument/2006/relationships" xmlns:m="http://schemas.openxmlformats.org/officeDocument/2006/math" xmlns:v="urn:schemas-microsoft-com:vml" xmlns:wp14="http://schemas.microsoft.com/office/word/2010/wordprocessingDrawing" xmlns:wp="http://schemas.openxmlformats.org/drawingml/2006/wordprocessingDrawing" xmlns:w10="urn:schemas-microsoft-com:office:word" xmlns:w="http://schemas.openxmlformats.org/wordprocessingml/2006/main" xmlns:w14="http://schemas.microsoft.com/office/word/2010/wordml" xmlns:w15="http://schemas.microsoft.com/office/word/2012/wordml" xmlns:w16cex="http://schemas.microsoft.com/office/word/2018/wordml/cex" xmlns:w16cid="http://schemas.microsoft.com/office/word/2016/wordml/cid" xmlns:w16="http://schemas.microsoft.com/office/word/2018/wordml" xmlns:w16du="http://schemas.microsoft.com/office/word/2023/wordml/word16du" xmlns:w16sdtdh="http://schemas.microsoft.com/office/word/2020/wordml/sdtdatahash" xmlns:w16sdtfl="http://schemas.microsoft.com/office/word/2024/wordml/sdtformatlock" xmlns:w16se="http://schemas.microsoft.com/office/word/2015/wordml/symex" xmlns:wpg="http://schemas.microsoft.com/office/word/2010/wordprocessingGroup" xmlns:wpi="http://schemas.microsoft.com/office/word/2010/wordprocessingInk" xmlns:wne="http://schemas.microsoft.com/office/word/2006/wordml" xmlns:wps="http://schemas.microsoft.com/office/word/2010/wordprocessingShape" mc:Ignorable="w14 w15 w16se w16cid w16 w16cex w16sdtdh w16sdtfl w16du wp14">
+  <w:footnote w:type="separator" w:id="-1">
+    <w:p>
+      <w:pPr>
+        <w:spacing w:after="0" w:line="240" w:lineRule="auto"/>
+      </w:pPr>
+      <w:r>
+        <w:separator/>
+      </w:r>
+    </w:p>
+  </w:footnote>
+  <w:footnote w:type="continuationSeparator" w:id="0">
+    <w:p>
+      <w:pPr>
+        <w:spacing w:after="0" w:line="240" w:lineRule="auto"/>
+      </w:pPr>
+      <w:r>
+        <w:continuationSeparator/>
+      </w:r>
+    </w:p>
+  </w:footnote>
+</w:footnotes>
 </file>
 
 <file path=word/numbering.xml><?xml version="1.0" encoding="utf-8"?>
@@ -2748,6 +2691,7 @@
   <w:style w:type="character" w:default="1" w:styleId="a0">
     <w:name w:val="Default Paragraph Font"/>
     <w:uiPriority w:val="1"/>
+    <w:semiHidden/>
     <w:unhideWhenUsed/>
   </w:style>
   <w:style w:type="table" w:default="1" w:styleId="a1">
@@ -3057,6 +3001,66 @@
       <w:smallCaps/>
       <w:color w:val="2F5496" w:themeColor="accent1" w:themeShade="BF"/>
       <w:spacing w:val="5"/>
+    </w:rPr>
+  </w:style>
+  <w:style w:type="paragraph" w:styleId="ae">
+    <w:name w:val="header"/>
+    <w:basedOn w:val="a"/>
+    <w:link w:val="af"/>
+    <w:uiPriority w:val="99"/>
+    <w:unhideWhenUsed/>
+    <w:rsid w:val="00796773"/>
+    <w:pPr>
+      <w:tabs>
+        <w:tab w:val="center" w:pos="4153"/>
+        <w:tab w:val="right" w:pos="8306"/>
+      </w:tabs>
+      <w:snapToGrid w:val="0"/>
+    </w:pPr>
+    <w:rPr>
+      <w:sz w:val="20"/>
+      <w:szCs w:val="20"/>
+    </w:rPr>
+  </w:style>
+  <w:style w:type="character" w:customStyle="1" w:styleId="af">
+    <w:name w:val="頁首 字元"/>
+    <w:basedOn w:val="a0"/>
+    <w:link w:val="ae"/>
+    <w:uiPriority w:val="99"/>
+    <w:rsid w:val="00796773"/>
+    <w:rPr>
+      <w:sz w:val="20"/>
+      <w:szCs w:val="20"/>
+    </w:rPr>
+  </w:style>
+  <w:style w:type="paragraph" w:styleId="af0">
+    <w:name w:val="footer"/>
+    <w:basedOn w:val="a"/>
+    <w:link w:val="af1"/>
+    <w:uiPriority w:val="99"/>
+    <w:unhideWhenUsed/>
+    <w:rsid w:val="00796773"/>
+    <w:pPr>
+      <w:tabs>
+        <w:tab w:val="center" w:pos="4153"/>
+        <w:tab w:val="right" w:pos="8306"/>
+      </w:tabs>
+      <w:snapToGrid w:val="0"/>
+    </w:pPr>
+    <w:rPr>
+      <w:sz w:val="20"/>
+      <w:szCs w:val="20"/>
+    </w:rPr>
+  </w:style>
+  <w:style w:type="character" w:customStyle="1" w:styleId="af1">
+    <w:name w:val="頁尾 字元"/>
+    <w:basedOn w:val="a0"/>
+    <w:link w:val="af0"/>
+    <w:uiPriority w:val="99"/>
+    <w:rsid w:val="00796773"/>
+    <w:rPr>
+      <w:sz w:val="20"/>
+      <w:szCs w:val="20"/>
     </w:rPr>
   </w:style>
 </w:styles>
